--- a/public/docs/drh/formatos_contratacion_estatal/2023/JUBILACION.docx
+++ b/public/docs/drh/formatos_contratacion_estatal/2023/JUBILACION.docx
@@ -95,23 +95,7 @@
           <w:sz w:val="22"/>
           <w:szCs w:val="22"/>
         </w:rPr>
-        <w:t>DEL  20</w:t>
-      </w:r>
-      <w:r>
-        <w:rPr>
-          <w:rFonts w:ascii="Arial" w:hAnsi="Arial" w:cs="Arial"/>
-          <w:sz w:val="22"/>
-          <w:szCs w:val="22"/>
-        </w:rPr>
-        <w:t>2</w:t>
-      </w:r>
-      <w:r>
-        <w:rPr>
-          <w:rFonts w:ascii="Arial" w:hAnsi="Arial" w:cs="Arial"/>
-          <w:sz w:val="22"/>
-          <w:szCs w:val="22"/>
-        </w:rPr>
-        <w:t>3</w:t>
+        <w:t>DEL ____</w:t>
       </w:r>
       <w:r>
         <w:rPr>
@@ -228,7 +212,16 @@
           <w:sz w:val="22"/>
           <w:szCs w:val="22"/>
         </w:rPr>
-        <w:t>SECRETARIA DE EDUCACIÓN EN EL ESTADO.</w:t>
+        <w:t>SECRE</w:t>
+      </w:r>
+      <w:r>
+        <w:rPr>
+          <w:rFonts w:ascii="Arial" w:hAnsi="Arial" w:cs="Arial"/>
+          <w:b/>
+          <w:sz w:val="22"/>
+          <w:szCs w:val="22"/>
+        </w:rPr>
+        <w:t>TARIA DE EDUCACIÓN EN EL ESTADO</w:t>
       </w:r>
     </w:p>
     <w:p>
@@ -291,16 +284,7 @@
           <w:sz w:val="22"/>
           <w:szCs w:val="22"/>
         </w:rPr>
-        <w:t xml:space="preserve">         </w:t>
-      </w:r>
-      <w:r>
-        <w:rPr>
-          <w:rFonts w:ascii="Arial" w:hAnsi="Arial" w:cs="Arial"/>
-          <w:b/>
-          <w:sz w:val="22"/>
-          <w:szCs w:val="22"/>
-        </w:rPr>
-        <w:t xml:space="preserve"> </w:t>
+        <w:t xml:space="preserve">          </w:t>
       </w:r>
       <w:r>
         <w:rPr>
@@ -331,16 +315,7 @@
           <w:sz w:val="22"/>
           <w:szCs w:val="22"/>
         </w:rPr>
-        <w:t xml:space="preserve"> </w:t>
-      </w:r>
-      <w:r>
-        <w:rPr>
-          <w:rFonts w:ascii="Arial" w:hAnsi="Arial" w:cs="Arial"/>
-          <w:b/>
-          <w:sz w:val="22"/>
-          <w:szCs w:val="22"/>
-        </w:rPr>
-        <w:t xml:space="preserve">         </w:t>
+        <w:t xml:space="preserve">          </w:t>
       </w:r>
       <w:r>
         <w:rPr>
@@ -2745,8 +2720,6 @@
           <w:szCs w:val="22"/>
         </w:rPr>
       </w:pPr>
-      <w:bookmarkStart w:id="0" w:name="_GoBack"/>
-      <w:bookmarkEnd w:id="0"/>
     </w:p>
     <w:p>
       <w:pPr>
@@ -2818,16 +2791,10 @@
           <w:sz w:val="22"/>
           <w:szCs w:val="22"/>
         </w:rPr>
-        <w:t xml:space="preserve"> DEL  202</w:t>
-      </w:r>
-      <w:r>
-        <w:rPr>
-          <w:rFonts w:ascii="Arial" w:hAnsi="Arial" w:cs="Arial"/>
-          <w:sz w:val="22"/>
-          <w:szCs w:val="22"/>
-        </w:rPr>
-        <w:t>3</w:t>
-      </w:r>
+        <w:t xml:space="preserve"> DEL ____</w:t>
+      </w:r>
+      <w:bookmarkStart w:id="0" w:name="_GoBack"/>
+      <w:bookmarkEnd w:id="0"/>
       <w:r>
         <w:rPr>
           <w:rFonts w:ascii="Arial" w:hAnsi="Arial" w:cs="Arial"/>
@@ -2957,7 +2924,16 @@
           <w:sz w:val="22"/>
           <w:szCs w:val="22"/>
         </w:rPr>
-        <w:t>SECRETARIA DE EDUCACIÓN EN EL ESTADO.</w:t>
+        <w:t>SECRE</w:t>
+      </w:r>
+      <w:r>
+        <w:rPr>
+          <w:rFonts w:ascii="Arial" w:hAnsi="Arial" w:cs="Arial"/>
+          <w:b/>
+          <w:sz w:val="22"/>
+          <w:szCs w:val="22"/>
+        </w:rPr>
+        <w:t>TARIA DE EDUCACIÓN EN EL ESTADO</w:t>
       </w:r>
     </w:p>
     <w:p>
